--- a/Capstone Applying Project Management/Activity-Template_-Senior-Stakeholder-Email.docx
+++ b/Capstone Applying Project Management/Activity-Template_-Senior-Stakeholder-Email.docx
@@ -37,8 +37,16 @@
             <w:pPr>
               <w:widowControl w:val="0"/>
               <w:spacing w:line="240" w:lineRule="auto"/>
-            </w:pPr>
-            <w:r>
+              <w:rPr>
+                <w:sz w:val="32"/>
+                <w:szCs w:val="32"/>
+              </w:rPr>
+            </w:pPr>
+            <w:r>
+              <w:rPr>
+                <w:sz w:val="32"/>
+                <w:szCs w:val="32"/>
+              </w:rPr>
               <w:t>From: Peta</w:t>
             </w:r>
           </w:p>
@@ -46,15 +54,297 @@
             <w:pPr>
               <w:widowControl w:val="0"/>
               <w:spacing w:line="240" w:lineRule="auto"/>
-            </w:pPr>
-            <w:r>
+              <w:rPr>
+                <w:sz w:val="32"/>
+                <w:szCs w:val="32"/>
+              </w:rPr>
+            </w:pPr>
+            <w:r>
+              <w:rPr>
+                <w:sz w:val="32"/>
+                <w:szCs w:val="32"/>
+              </w:rPr>
               <w:t xml:space="preserve">To: </w:t>
             </w:r>
             <w:r>
               <w:rPr>
-                <w:color w:val="999999"/>
+                <w:sz w:val="32"/>
+                <w:szCs w:val="32"/>
               </w:rPr>
               <w:t>Deanna</w:t>
+            </w:r>
+          </w:p>
+          <w:p>
+            <w:pPr>
+              <w:widowControl w:val="0"/>
+              <w:spacing w:line="240" w:lineRule="auto"/>
+              <w:rPr>
+                <w:sz w:val="32"/>
+                <w:szCs w:val="32"/>
+              </w:rPr>
+            </w:pPr>
+            <w:r>
+              <w:rPr>
+                <w:sz w:val="32"/>
+                <w:szCs w:val="32"/>
+              </w:rPr>
+              <w:t xml:space="preserve">Subject: </w:t>
+            </w:r>
+            <w:r>
+              <w:rPr>
+                <w:sz w:val="32"/>
+                <w:szCs w:val="32"/>
+              </w:rPr>
+              <w:t>Pricing structure changes for tablet order</w:t>
+            </w:r>
+          </w:p>
+          <w:p>
+            <w:pPr>
+              <w:widowControl w:val="0"/>
+              <w:spacing w:line="240" w:lineRule="auto"/>
+              <w:rPr>
+                <w:sz w:val="32"/>
+                <w:szCs w:val="32"/>
+              </w:rPr>
+            </w:pPr>
+            <w:r>
+              <w:rPr>
+                <w:sz w:val="32"/>
+                <w:szCs w:val="32"/>
+              </w:rPr>
+              <w:pict w14:anchorId="726B2B3A">
+                <v:rect id="_x0000_i1025" style="width:0;height:1.5pt" o:hralign="center" o:hrstd="t" o:hr="t" fillcolor="#a0a0a0" stroked="f"/>
+              </w:pict>
+            </w:r>
+          </w:p>
+          <w:p>
+            <w:pPr>
+              <w:widowControl w:val="0"/>
+              <w:spacing w:line="240" w:lineRule="auto"/>
+              <w:rPr>
+                <w:sz w:val="32"/>
+                <w:szCs w:val="32"/>
+              </w:rPr>
+            </w:pPr>
+          </w:p>
+          <w:p>
+            <w:pPr>
+              <w:widowControl w:val="0"/>
+              <w:spacing w:line="240" w:lineRule="auto"/>
+              <w:rPr>
+                <w:sz w:val="32"/>
+                <w:szCs w:val="32"/>
+              </w:rPr>
+            </w:pPr>
+          </w:p>
+          <w:p>
+            <w:pPr>
+              <w:widowControl w:val="0"/>
+              <w:spacing w:line="240" w:lineRule="auto"/>
+              <w:rPr>
+                <w:sz w:val="32"/>
+                <w:szCs w:val="32"/>
+              </w:rPr>
+            </w:pPr>
+            <w:r>
+              <w:rPr>
+                <w:sz w:val="32"/>
+                <w:szCs w:val="32"/>
+              </w:rPr>
+              <w:t>Dear Deanna,</w:t>
+            </w:r>
+          </w:p>
+          <w:p>
+            <w:pPr>
+              <w:widowControl w:val="0"/>
+              <w:spacing w:line="240" w:lineRule="auto"/>
+              <w:rPr>
+                <w:sz w:val="32"/>
+                <w:szCs w:val="32"/>
+              </w:rPr>
+            </w:pPr>
+          </w:p>
+          <w:p>
+            <w:pPr>
+              <w:widowControl w:val="0"/>
+              <w:spacing w:line="240" w:lineRule="auto"/>
+              <w:rPr>
+                <w:sz w:val="32"/>
+                <w:szCs w:val="32"/>
+              </w:rPr>
+            </w:pPr>
+            <w:r>
+              <w:rPr>
+                <w:sz w:val="32"/>
+                <w:szCs w:val="32"/>
+              </w:rPr>
+              <w:t xml:space="preserve">I am writing this email to discuss on one important change of the tablet purchase. </w:t>
+            </w:r>
+            <w:r>
+              <w:rPr>
+                <w:sz w:val="32"/>
+                <w:szCs w:val="32"/>
+              </w:rPr>
+              <w:t>It will impact the project schedule and tablet innovation project schedule and costs.</w:t>
+            </w:r>
+          </w:p>
+          <w:p>
+            <w:pPr>
+              <w:widowControl w:val="0"/>
+              <w:spacing w:line="240" w:lineRule="auto"/>
+              <w:rPr>
+                <w:sz w:val="32"/>
+                <w:szCs w:val="32"/>
+              </w:rPr>
+            </w:pPr>
+          </w:p>
+          <w:p>
+            <w:pPr>
+              <w:widowControl w:val="0"/>
+              <w:spacing w:line="240" w:lineRule="auto"/>
+              <w:rPr>
+                <w:sz w:val="32"/>
+                <w:szCs w:val="32"/>
+              </w:rPr>
+            </w:pPr>
+            <w:r>
+              <w:rPr>
+                <w:sz w:val="32"/>
+                <w:szCs w:val="32"/>
+              </w:rPr>
+              <w:t>Terrific Tablets has changed to subscription based service,</w:t>
+            </w:r>
+            <w:r>
+              <w:rPr>
+                <w:sz w:val="32"/>
+                <w:szCs w:val="32"/>
+              </w:rPr>
+              <w:t xml:space="preserve"> which includes hardware, software, support, customization, POS integration, and more as part of a monthly flat rate.</w:t>
+            </w:r>
+          </w:p>
+          <w:p>
+            <w:pPr>
+              <w:widowControl w:val="0"/>
+              <w:spacing w:line="240" w:lineRule="auto"/>
+              <w:rPr>
+                <w:sz w:val="32"/>
+                <w:szCs w:val="32"/>
+              </w:rPr>
+            </w:pPr>
+          </w:p>
+          <w:p>
+            <w:pPr>
+              <w:widowControl w:val="0"/>
+              <w:spacing w:line="240" w:lineRule="auto"/>
+              <w:rPr>
+                <w:sz w:val="32"/>
+                <w:szCs w:val="32"/>
+              </w:rPr>
+            </w:pPr>
+            <w:r>
+              <w:rPr>
+                <w:sz w:val="32"/>
+                <w:szCs w:val="32"/>
+              </w:rPr>
+              <w:t>The yearly subscription will cost $3600 instead of one-off purchase totaling $8000. Assuming the tablets can last 5 years will all upgrades included, I seek your decision on this matter if we should proceed</w:t>
+            </w:r>
+            <w:r>
+              <w:rPr>
+                <w:sz w:val="32"/>
+                <w:szCs w:val="32"/>
+              </w:rPr>
+              <w:t xml:space="preserve"> with the purchase.</w:t>
+            </w:r>
+          </w:p>
+          <w:p>
+            <w:pPr>
+              <w:widowControl w:val="0"/>
+              <w:spacing w:line="240" w:lineRule="auto"/>
+              <w:rPr>
+                <w:sz w:val="32"/>
+                <w:szCs w:val="32"/>
+              </w:rPr>
+            </w:pPr>
+          </w:p>
+          <w:p>
+            <w:pPr>
+              <w:widowControl w:val="0"/>
+              <w:spacing w:line="240" w:lineRule="auto"/>
+              <w:rPr>
+                <w:sz w:val="32"/>
+                <w:szCs w:val="32"/>
+              </w:rPr>
+            </w:pPr>
+          </w:p>
+          <w:p>
+            <w:pPr>
+              <w:widowControl w:val="0"/>
+              <w:spacing w:line="240" w:lineRule="auto"/>
+              <w:rPr>
+                <w:sz w:val="32"/>
+                <w:szCs w:val="32"/>
+              </w:rPr>
+            </w:pPr>
+          </w:p>
+          <w:p>
+            <w:pPr>
+              <w:widowControl w:val="0"/>
+              <w:spacing w:line="240" w:lineRule="auto"/>
+              <w:rPr>
+                <w:sz w:val="32"/>
+                <w:szCs w:val="32"/>
+              </w:rPr>
+            </w:pPr>
+            <w:r>
+              <w:rPr>
+                <w:sz w:val="32"/>
+                <w:szCs w:val="32"/>
+              </w:rPr>
+              <w:t>Thank you.</w:t>
+            </w:r>
+          </w:p>
+          <w:p>
+            <w:pPr>
+              <w:widowControl w:val="0"/>
+              <w:spacing w:line="240" w:lineRule="auto"/>
+              <w:rPr>
+                <w:sz w:val="32"/>
+                <w:szCs w:val="32"/>
+              </w:rPr>
+            </w:pPr>
+          </w:p>
+          <w:p>
+            <w:pPr>
+              <w:widowControl w:val="0"/>
+              <w:spacing w:line="240" w:lineRule="auto"/>
+              <w:rPr>
+                <w:sz w:val="32"/>
+                <w:szCs w:val="32"/>
+              </w:rPr>
+            </w:pPr>
+            <w:r>
+              <w:rPr>
+                <w:sz w:val="32"/>
+                <w:szCs w:val="32"/>
+              </w:rPr>
+              <w:t>Regards,</w:t>
+            </w:r>
+          </w:p>
+          <w:p>
+            <w:pPr>
+              <w:widowControl w:val="0"/>
+              <w:spacing w:line="240" w:lineRule="auto"/>
+              <w:rPr>
+                <w:sz w:val="32"/>
+                <w:szCs w:val="32"/>
+              </w:rPr>
+            </w:pPr>
+            <w:r>
+              <w:rPr>
+                <w:sz w:val="32"/>
+                <w:szCs w:val="32"/>
+              </w:rPr>
+              <w:t>Peta</w:t>
             </w:r>
             <w:bookmarkStart w:id="0" w:name="_GoBack"/>
             <w:bookmarkEnd w:id="0"/>
@@ -65,224 +355,8 @@
               <w:spacing w:line="240" w:lineRule="auto"/>
               <w:rPr>
                 <w:color w:val="999999"/>
-              </w:rPr>
-            </w:pPr>
-            <w:r>
-              <w:t xml:space="preserve">Subject: </w:t>
-            </w:r>
-            <w:r>
-              <w:rPr>
-                <w:color w:val="999999"/>
-              </w:rPr>
-              <w:t>[Subject line]</w:t>
-            </w:r>
-          </w:p>
-          <w:p>
-            <w:pPr>
-              <w:widowControl w:val="0"/>
-              <w:spacing w:line="240" w:lineRule="auto"/>
-              <w:rPr>
-                <w:color w:val="999999"/>
-              </w:rPr>
-            </w:pPr>
-            <w:r>
-              <w:pict>
-                <v:rect id="_x0000_i1025" style="width:0;height:1.5pt" o:hralign="center" o:hrstd="t" o:hr="t" fillcolor="#a0a0a0" stroked="f"/>
-              </w:pict>
-            </w:r>
-          </w:p>
-          <w:p>
-            <w:pPr>
-              <w:widowControl w:val="0"/>
-              <w:spacing w:line="240" w:lineRule="auto"/>
-              <w:rPr>
-                <w:color w:val="999999"/>
-              </w:rPr>
-            </w:pPr>
-          </w:p>
-          <w:p>
-            <w:pPr>
-              <w:widowControl w:val="0"/>
-              <w:spacing w:line="240" w:lineRule="auto"/>
-              <w:rPr>
-                <w:color w:val="999999"/>
-              </w:rPr>
-            </w:pPr>
-          </w:p>
-          <w:p>
-            <w:pPr>
-              <w:widowControl w:val="0"/>
-              <w:spacing w:line="240" w:lineRule="auto"/>
-              <w:rPr>
-                <w:color w:val="999999"/>
-              </w:rPr>
-            </w:pPr>
-            <w:r>
-              <w:rPr>
-                <w:color w:val="999999"/>
-              </w:rPr>
-              <w:t>[Greeting and intro]</w:t>
-            </w:r>
-          </w:p>
-          <w:p>
-            <w:pPr>
-              <w:widowControl w:val="0"/>
-              <w:spacing w:line="240" w:lineRule="auto"/>
-              <w:rPr>
-                <w:color w:val="999999"/>
-              </w:rPr>
-            </w:pPr>
-          </w:p>
-          <w:p>
-            <w:pPr>
-              <w:widowControl w:val="0"/>
-              <w:spacing w:line="240" w:lineRule="auto"/>
-              <w:rPr>
-                <w:color w:val="999999"/>
-              </w:rPr>
-            </w:pPr>
-          </w:p>
-          <w:p>
-            <w:pPr>
-              <w:widowControl w:val="0"/>
-              <w:spacing w:line="240" w:lineRule="auto"/>
-              <w:rPr>
-                <w:color w:val="999999"/>
-              </w:rPr>
-            </w:pPr>
-          </w:p>
-          <w:p>
-            <w:pPr>
-              <w:widowControl w:val="0"/>
-              <w:spacing w:line="240" w:lineRule="auto"/>
-              <w:rPr>
-                <w:color w:val="999999"/>
-              </w:rPr>
-            </w:pPr>
-          </w:p>
-          <w:p>
-            <w:pPr>
-              <w:widowControl w:val="0"/>
-              <w:spacing w:line="240" w:lineRule="auto"/>
-              <w:rPr>
-                <w:color w:val="999999"/>
-              </w:rPr>
-            </w:pPr>
-            <w:r>
-              <w:rPr>
-                <w:color w:val="999999"/>
-              </w:rPr>
-              <w:t>[Body]</w:t>
-            </w:r>
-          </w:p>
-          <w:p>
-            <w:pPr>
-              <w:widowControl w:val="0"/>
-              <w:spacing w:line="240" w:lineRule="auto"/>
-              <w:rPr>
-                <w:color w:val="999999"/>
-              </w:rPr>
-            </w:pPr>
-          </w:p>
-          <w:p>
-            <w:pPr>
-              <w:widowControl w:val="0"/>
-              <w:spacing w:line="240" w:lineRule="auto"/>
-              <w:rPr>
-                <w:color w:val="999999"/>
-              </w:rPr>
-            </w:pPr>
-          </w:p>
-          <w:p>
-            <w:pPr>
-              <w:widowControl w:val="0"/>
-              <w:spacing w:line="240" w:lineRule="auto"/>
-              <w:rPr>
-                <w:color w:val="999999"/>
-              </w:rPr>
-            </w:pPr>
-          </w:p>
-          <w:p>
-            <w:pPr>
-              <w:widowControl w:val="0"/>
-              <w:spacing w:line="240" w:lineRule="auto"/>
-              <w:rPr>
-                <w:color w:val="999999"/>
-              </w:rPr>
-            </w:pPr>
-          </w:p>
-          <w:p>
-            <w:pPr>
-              <w:widowControl w:val="0"/>
-              <w:spacing w:line="240" w:lineRule="auto"/>
-              <w:rPr>
-                <w:color w:val="999999"/>
-              </w:rPr>
-            </w:pPr>
-            <w:r>
-              <w:rPr>
-                <w:color w:val="999999"/>
-              </w:rPr>
-              <w:t>[Conclusion]</w:t>
-            </w:r>
-          </w:p>
-          <w:p>
-            <w:pPr>
-              <w:widowControl w:val="0"/>
-              <w:spacing w:line="240" w:lineRule="auto"/>
-              <w:rPr>
-                <w:color w:val="999999"/>
-              </w:rPr>
-            </w:pPr>
-          </w:p>
-          <w:p>
-            <w:pPr>
-              <w:widowControl w:val="0"/>
-              <w:spacing w:line="240" w:lineRule="auto"/>
-              <w:rPr>
-                <w:color w:val="999999"/>
-              </w:rPr>
-            </w:pPr>
-          </w:p>
-          <w:p>
-            <w:pPr>
-              <w:widowControl w:val="0"/>
-              <w:spacing w:line="240" w:lineRule="auto"/>
-              <w:rPr>
-                <w:color w:val="999999"/>
-              </w:rPr>
-            </w:pPr>
-          </w:p>
-          <w:p>
-            <w:pPr>
-              <w:widowControl w:val="0"/>
-              <w:spacing w:line="240" w:lineRule="auto"/>
-              <w:rPr>
-                <w:color w:val="999999"/>
-              </w:rPr>
-            </w:pPr>
-          </w:p>
-          <w:p>
-            <w:pPr>
-              <w:widowControl w:val="0"/>
-              <w:spacing w:line="240" w:lineRule="auto"/>
-              <w:rPr>
-                <w:color w:val="999999"/>
-              </w:rPr>
-            </w:pPr>
-            <w:r>
-              <w:rPr>
-                <w:color w:val="999999"/>
-              </w:rPr>
-              <w:t>[Email closing]</w:t>
-            </w:r>
-          </w:p>
-          <w:p>
-            <w:pPr>
-              <w:widowControl w:val="0"/>
-              <w:spacing w:line="240" w:lineRule="auto"/>
-              <w:rPr>
-                <w:color w:val="999999"/>
+                <w:sz w:val="32"/>
+                <w:szCs w:val="32"/>
               </w:rPr>
             </w:pPr>
           </w:p>
